--- a/Week1-2_basics/Intake_questionnaire_fall2024_BEMresponses.docx
+++ b/Week1-2_basics/Intake_questionnaire_fall2024_BEMresponses.docx
@@ -854,7 +854,25 @@
           <w:sz w:val="32"/>
           <w:szCs w:val="32"/>
         </w:rPr>
-        <w:t xml:space="preserve"> on iPad. </w:t>
+        <w:t xml:space="preserve"> </w:t>
+      </w:r>
+      <w:r>
+        <w:rPr>
+          <w:rFonts w:ascii="AkayaKanadaka" w:hAnsi="AkayaKanadaka" w:cs="AkayaKanadaka"/>
+          <w:color w:val="00B050"/>
+          <w:sz w:val="32"/>
+          <w:szCs w:val="32"/>
+        </w:rPr>
+        <w:t xml:space="preserve">(notability recommended) </w:t>
+      </w:r>
+      <w:r>
+        <w:rPr>
+          <w:rFonts w:ascii="AkayaKanadaka" w:hAnsi="AkayaKanadaka" w:cs="AkayaKanadaka"/>
+          <w:color w:val="00B050"/>
+          <w:sz w:val="32"/>
+          <w:szCs w:val="32"/>
+        </w:rPr>
+        <w:t xml:space="preserve">on iPad. </w:t>
       </w:r>
       <w:hyperlink r:id="rId6" w:history="1">
         <w:r>
@@ -864,7 +882,25 @@
             <w:sz w:val="32"/>
             <w:szCs w:val="32"/>
           </w:rPr>
-          <w:t>Hypothes.is</w:t>
+          <w:t>Hypot</w:t>
+        </w:r>
+        <w:r>
+          <w:rPr>
+            <w:rStyle w:val="Hyperlink"/>
+            <w:rFonts w:ascii="AkayaKanadaka" w:hAnsi="AkayaKanadaka" w:cs="AkayaKanadaka"/>
+            <w:sz w:val="32"/>
+            <w:szCs w:val="32"/>
+          </w:rPr>
+          <w:t>h</w:t>
+        </w:r>
+        <w:r>
+          <w:rPr>
+            <w:rStyle w:val="Hyperlink"/>
+            <w:rFonts w:ascii="AkayaKanadaka" w:hAnsi="AkayaKanadaka" w:cs="AkayaKanadaka"/>
+            <w:sz w:val="32"/>
+            <w:szCs w:val="32"/>
+          </w:rPr>
+          <w:t>es.is</w:t>
         </w:r>
       </w:hyperlink>
       <w:r>
@@ -890,13 +926,13 @@
           <w:sz w:val="32"/>
           <w:szCs w:val="32"/>
         </w:rPr>
+        <w:lastRenderedPageBreak/>
         <w:t>3 Paper, 4 Electronic/iPad, others either</w:t>
       </w:r>
     </w:p>
     <w:p/>
     <w:p>
       <w:r>
-        <w:lastRenderedPageBreak/>
         <w:t>Any study habits/advice that may interest me &amp; maybe others? Mind maps, note app/services?</w:t>
       </w:r>
     </w:p>
@@ -974,7 +1010,16 @@
           <w:sz w:val="32"/>
           <w:szCs w:val="32"/>
         </w:rPr>
-        <w:t>CMS</w:t>
+        <w:t>CM</w:t>
+      </w:r>
+      <w:r>
+        <w:rPr>
+          <w:rStyle w:val="Hyperlink"/>
+          <w:rFonts w:ascii="AkayaKanadaka" w:hAnsi="AkayaKanadaka" w:cs="AkayaKanadaka"/>
+          <w:sz w:val="32"/>
+          <w:szCs w:val="32"/>
+        </w:rPr>
+        <w:t>S</w:t>
       </w:r>
       <w:r>
         <w:rPr>
@@ -1882,7 +1927,25 @@
             <w:sz w:val="32"/>
             <w:szCs w:val="32"/>
           </w:rPr>
-          <w:t>Mendeley</w:t>
+          <w:t>Mend</w:t>
+        </w:r>
+        <w:r>
+          <w:rPr>
+            <w:rStyle w:val="Hyperlink"/>
+            <w:rFonts w:ascii="AkayaKanadaka" w:hAnsi="AkayaKanadaka" w:cs="AkayaKanadaka"/>
+            <w:sz w:val="32"/>
+            <w:szCs w:val="32"/>
+          </w:rPr>
+          <w:t>e</w:t>
+        </w:r>
+        <w:r>
+          <w:rPr>
+            <w:rStyle w:val="Hyperlink"/>
+            <w:rFonts w:ascii="AkayaKanadaka" w:hAnsi="AkayaKanadaka" w:cs="AkayaKanadaka"/>
+            <w:sz w:val="32"/>
+            <w:szCs w:val="32"/>
+          </w:rPr>
+          <w:t>ley</w:t>
         </w:r>
       </w:hyperlink>
       <w:r>
@@ -1966,7 +2029,25 @@
             <w:sz w:val="32"/>
             <w:szCs w:val="32"/>
           </w:rPr>
-          <w:t>Overleaf</w:t>
+          <w:t>Overl</w:t>
+        </w:r>
+        <w:r>
+          <w:rPr>
+            <w:rStyle w:val="Hyperlink"/>
+            <w:rFonts w:ascii="AkayaKanadaka" w:hAnsi="AkayaKanadaka" w:cs="AkayaKanadaka"/>
+            <w:sz w:val="32"/>
+            <w:szCs w:val="32"/>
+          </w:rPr>
+          <w:t>e</w:t>
+        </w:r>
+        <w:r>
+          <w:rPr>
+            <w:rStyle w:val="Hyperlink"/>
+            <w:rFonts w:ascii="AkayaKanadaka" w:hAnsi="AkayaKanadaka" w:cs="AkayaKanadaka"/>
+            <w:sz w:val="32"/>
+            <w:szCs w:val="32"/>
+          </w:rPr>
+          <w:t>af</w:t>
         </w:r>
       </w:hyperlink>
       <w:r>
@@ -2404,6 +2485,7 @@
           <w:sz w:val="32"/>
           <w:szCs w:val="32"/>
         </w:rPr>
+        <w:lastRenderedPageBreak/>
         <w:t>Others:</w:t>
       </w:r>
       <w:r>
@@ -2545,7 +2627,6 @@
         <w:rPr>
           <w:rFonts w:ascii="Cambria" w:hAnsi="Cambria"/>
         </w:rPr>
-        <w:lastRenderedPageBreak/>
         <w:t xml:space="preserve">Have you been using the new AI tools? For what, which one(s)? (language, image)? What do you think they are especially good or bad for, looking ahead 5-10 years? </w:t>
       </w:r>
     </w:p>
@@ -3156,7 +3237,6 @@
         <w:rPr>
           <w:rFonts w:ascii="Cambria" w:hAnsi="Cambria"/>
         </w:rPr>
-        <w:lastRenderedPageBreak/>
         <w:t xml:space="preserve">       Advanced: If we have temperature in space &amp; time as T(</w:t>
       </w:r>
       <w:proofErr w:type="spellStart"/>
@@ -3817,7 +3897,21 @@
           <w:rFonts w:ascii="Cambria" w:hAnsi="Cambria"/>
           <w:color w:val="FF0000"/>
         </w:rPr>
-        <w:t xml:space="preserve">Prioritize the concept, not the application details!  (in thermodynamics) </w:t>
+        <w:t>Prioritize the concept,</w:t>
+      </w:r>
+      <w:r>
+        <w:rPr>
+          <w:rFonts w:ascii="Cambria" w:hAnsi="Cambria"/>
+          <w:color w:val="FF0000"/>
+        </w:rPr>
+        <w:t xml:space="preserve"> </w:t>
+      </w:r>
+      <w:r>
+        <w:rPr>
+          <w:rFonts w:ascii="Cambria" w:hAnsi="Cambria"/>
+          <w:color w:val="FF0000"/>
+        </w:rPr>
+        <w:t xml:space="preserve">not the application details!  (in thermodynamics) </w:t>
       </w:r>
     </w:p>
     <w:p>
@@ -3914,7 +4008,7 @@
         <v:path o:extrusionok="f" gradientshapeok="t" o:connecttype="rect"/>
         <o:lock v:ext="edit" aspectratio="t"/>
       </v:shapetype>
-      <v:shape id="_x0000_i1086" type="#_x0000_t75" style="width:29.75pt;height:24.9pt;visibility:visible;mso-wrap-style:square" o:bullet="t">
+      <v:shape id="_x0000_i1086" type="#_x0000_t75" style="width:29.6pt;height:24.9pt;visibility:visible;mso-wrap-style:square" o:bullet="t">
         <v:imagedata r:id="rId1" o:title=""/>
       </v:shape>
     </w:pict>
